--- a/Relatório_1.docx
+++ b/Relatório_1.docx
@@ -1710,8 +1710,8 @@
         </w:p>
       </w:sdtContent>
     </w:sdt>
-    <w:bookmarkStart w:id="0" w:name="_Toc484638707" w:displacedByCustomXml="prev"/>
-    <w:bookmarkStart w:id="1" w:name="_Toc501739883" w:displacedByCustomXml="prev"/>
+    <w:bookmarkStart w:id="0" w:name="_Toc501739883" w:displacedByCustomXml="prev"/>
+    <w:bookmarkStart w:id="1" w:name="_Toc484638707" w:displacedByCustomXml="prev"/>
     <w:p>
       <w:pPr>
         <w:rPr>
@@ -1914,15 +1914,7 @@
           <w:sz w:val="24"/>
           <w:szCs w:val="24"/>
         </w:rPr>
-        <w:t xml:space="preserve"> e </w:t>
-      </w:r>
-      <w:r>
-        <w:rPr>
-          <w:rFonts w:ascii="Roboto" w:hAnsi="Roboto" w:cs="Arial"/>
-          <w:sz w:val="24"/>
-          <w:szCs w:val="24"/>
-        </w:rPr>
-        <w:t>totalmente concretizável.  </w:t>
+        <w:t xml:space="preserve"> e totalmente concretizável.  </w:t>
       </w:r>
     </w:p>
     <w:p>
@@ -1941,31 +1933,7 @@
           <w:sz w:val="24"/>
           <w:szCs w:val="24"/>
         </w:rPr>
-        <w:t xml:space="preserve">A primeira opção passava por uma </w:t>
-      </w:r>
-      <w:r>
-        <w:rPr>
-          <w:rFonts w:ascii="Roboto" w:hAnsi="Roboto" w:cs="Arial"/>
-          <w:sz w:val="24"/>
-          <w:szCs w:val="24"/>
-        </w:rPr>
-        <w:t xml:space="preserve">aplicação de guia de turismo local (gastronomia, eventos culturais e desportivos, e guia turístico local), </w:t>
-      </w:r>
-      <w:r>
-        <w:rPr>
-          <w:rFonts w:ascii="Roboto" w:hAnsi="Roboto" w:cs="Arial"/>
-          <w:sz w:val="24"/>
-          <w:szCs w:val="24"/>
-        </w:rPr>
-        <w:t>a qual apelidamos de</w:t>
-      </w:r>
-      <w:r>
-        <w:rPr>
-          <w:rFonts w:ascii="Roboto" w:hAnsi="Roboto" w:cs="Arial"/>
-          <w:sz w:val="24"/>
-          <w:szCs w:val="24"/>
-        </w:rPr>
-        <w:t xml:space="preserve"> “</w:t>
+        <w:t>A primeira opção passava por uma aplicação de guia de turismo local (gastronomia, eventos culturais e desportivos, e guia turístico local), a qual apelidamos de “</w:t>
       </w:r>
       <w:proofErr w:type="spellStart"/>
       <w:r>
@@ -1983,32 +1951,18 @@
           <w:sz w:val="24"/>
           <w:szCs w:val="24"/>
         </w:rPr>
-        <w:t xml:space="preserve">”. Durante a pesquisa de informação </w:t>
-      </w:r>
-      <w:r>
-        <w:rPr>
-          <w:rFonts w:ascii="Roboto" w:hAnsi="Roboto" w:cs="Arial"/>
-          <w:sz w:val="24"/>
-          <w:szCs w:val="24"/>
-        </w:rPr>
-        <w:t>conclui-se</w:t>
-      </w:r>
-      <w:r>
-        <w:rPr>
-          <w:rFonts w:ascii="Roboto" w:hAnsi="Roboto" w:cs="Arial"/>
-          <w:sz w:val="24"/>
-          <w:szCs w:val="24"/>
-        </w:rPr>
-        <w:t xml:space="preserve"> que não </w:t>
-      </w:r>
-      <w:r>
-        <w:rPr>
-          <w:rFonts w:ascii="Roboto" w:hAnsi="Roboto" w:cs="Arial"/>
-          <w:sz w:val="24"/>
-          <w:szCs w:val="24"/>
-        </w:rPr>
-        <w:t>existem</w:t>
-      </w:r>
+        <w:t>”. Durante a pesquisa de informação conclui-se que não existem API (</w:t>
+      </w:r>
+      <w:proofErr w:type="spellStart"/>
+      <w:r>
+        <w:rPr>
+          <w:rFonts w:ascii="Roboto" w:hAnsi="Roboto" w:cs="Arial"/>
+          <w:sz w:val="24"/>
+          <w:szCs w:val="24"/>
+        </w:rPr>
+        <w:t>Application</w:t>
+      </w:r>
+      <w:proofErr w:type="spellEnd"/>
       <w:r>
         <w:rPr>
           <w:rFonts w:ascii="Roboto" w:hAnsi="Roboto" w:cs="Arial"/>
@@ -2017,14 +1971,6 @@
         </w:rPr>
         <w:t xml:space="preserve"> </w:t>
       </w:r>
-      <w:r>
-        <w:rPr>
-          <w:rFonts w:ascii="Roboto" w:hAnsi="Roboto" w:cs="Arial"/>
-          <w:sz w:val="24"/>
-          <w:szCs w:val="24"/>
-        </w:rPr>
-        <w:t>API (</w:t>
-      </w:r>
       <w:proofErr w:type="spellStart"/>
       <w:r>
         <w:rPr>
@@ -2032,7 +1978,7 @@
           <w:sz w:val="24"/>
           <w:szCs w:val="24"/>
         </w:rPr>
-        <w:t>Application</w:t>
+        <w:t>Programming</w:t>
       </w:r>
       <w:proofErr w:type="spellEnd"/>
       <w:r>
@@ -2041,73 +1987,7 @@
           <w:sz w:val="24"/>
           <w:szCs w:val="24"/>
         </w:rPr>
-        <w:t xml:space="preserve"> </w:t>
-      </w:r>
-      <w:proofErr w:type="spellStart"/>
-      <w:r>
-        <w:rPr>
-          <w:rFonts w:ascii="Roboto" w:hAnsi="Roboto" w:cs="Arial"/>
-          <w:sz w:val="24"/>
-          <w:szCs w:val="24"/>
-        </w:rPr>
-        <w:t>Programming</w:t>
-      </w:r>
-      <w:proofErr w:type="spellEnd"/>
-      <w:r>
-        <w:rPr>
-          <w:rFonts w:ascii="Roboto" w:hAnsi="Roboto" w:cs="Arial"/>
-          <w:sz w:val="24"/>
-          <w:szCs w:val="24"/>
-        </w:rPr>
-        <w:t xml:space="preserve"> Interface</w:t>
-      </w:r>
-      <w:r>
-        <w:rPr>
-          <w:rFonts w:ascii="Roboto" w:hAnsi="Roboto" w:cs="Arial"/>
-          <w:sz w:val="24"/>
-          <w:szCs w:val="24"/>
-        </w:rPr>
-        <w:t>)</w:t>
-      </w:r>
-      <w:r>
-        <w:rPr>
-          <w:rFonts w:ascii="Roboto" w:hAnsi="Roboto" w:cs="Arial"/>
-          <w:sz w:val="24"/>
-          <w:szCs w:val="24"/>
-        </w:rPr>
-        <w:t xml:space="preserve"> com informação cultural local, e grande parte das câmaras não disponibiliza essa informação em ficheiro para download</w:t>
-      </w:r>
-      <w:r>
-        <w:rPr>
-          <w:rFonts w:ascii="Roboto" w:hAnsi="Roboto" w:cs="Arial"/>
-          <w:sz w:val="24"/>
-          <w:szCs w:val="24"/>
-        </w:rPr>
-        <w:t xml:space="preserve">, </w:t>
-      </w:r>
-      <w:r>
-        <w:rPr>
-          <w:rFonts w:ascii="Roboto" w:hAnsi="Roboto" w:cs="Arial"/>
-          <w:sz w:val="24"/>
-          <w:szCs w:val="24"/>
-        </w:rPr>
-        <w:t>apenas em consulta direta nos</w:t>
-      </w:r>
-      <w:r>
-        <w:rPr>
-          <w:rFonts w:ascii="Roboto" w:hAnsi="Roboto" w:cs="Arial"/>
-          <w:sz w:val="24"/>
-          <w:szCs w:val="24"/>
-        </w:rPr>
-        <w:t xml:space="preserve"> seus sites</w:t>
-      </w:r>
-      <w:r>
-        <w:rPr>
-          <w:rFonts w:ascii="Roboto" w:hAnsi="Roboto" w:cs="Arial"/>
-          <w:sz w:val="24"/>
-          <w:szCs w:val="24"/>
-        </w:rPr>
-        <w:t xml:space="preserve">. </w:t>
+        <w:t xml:space="preserve"> Interface) com informação cultural local, e grande parte das câmaras não disponibiliza essa informação em ficheiro para download, apenas em consulta direta nos seus sites. </w:t>
       </w:r>
       <w:r>
         <w:rPr>
@@ -2322,39 +2202,7 @@
           <w:sz w:val="24"/>
           <w:szCs w:val="24"/>
         </w:rPr>
-        <w:t>Estes motivos</w:t>
-      </w:r>
-      <w:r>
-        <w:rPr>
-          <w:rFonts w:ascii="Roboto" w:hAnsi="Roboto" w:cs="Arial"/>
-          <w:sz w:val="24"/>
-          <w:szCs w:val="24"/>
-        </w:rPr>
-        <w:t xml:space="preserve"> pode</w:t>
-      </w:r>
-      <w:r>
-        <w:rPr>
-          <w:rFonts w:ascii="Roboto" w:hAnsi="Roboto" w:cs="Arial"/>
-          <w:sz w:val="24"/>
-          <w:szCs w:val="24"/>
-        </w:rPr>
-        <w:t>m</w:t>
-      </w:r>
-      <w:r>
-        <w:rPr>
-          <w:rFonts w:ascii="Roboto" w:hAnsi="Roboto" w:cs="Arial"/>
-          <w:sz w:val="24"/>
-          <w:szCs w:val="24"/>
-        </w:rPr>
-        <w:t xml:space="preserve"> fazer com que</w:t>
-      </w:r>
-      <w:r>
-        <w:rPr>
-          <w:rFonts w:ascii="Roboto" w:hAnsi="Roboto" w:cs="Arial"/>
-          <w:sz w:val="24"/>
-          <w:szCs w:val="24"/>
-        </w:rPr>
-        <w:t xml:space="preserve"> momentos que seriam de alegria boa disposição e divertimento muitas vezes acaba por ser algo deprimente e com um resultado final desagradável.</w:t>
+        <w:t>Estes motivos podem fazer com que momentos que seriam de alegria boa disposição e divertimento muitas vezes acaba por ser algo deprimente e com um resultado final desagradável.</w:t>
       </w:r>
     </w:p>
     <w:p>
@@ -2478,6 +2326,9 @@
         <w:keepNext/>
       </w:pPr>
       <w:r>
+        <w:rPr>
+          <w:noProof/>
+        </w:rPr>
         <w:drawing>
           <wp:anchor distT="0" distB="0" distL="114300" distR="114300" simplePos="0" relativeHeight="251663360" behindDoc="0" locked="0" layoutInCell="1" allowOverlap="1" wp14:anchorId="0C23E06A" wp14:editId="77324059">
             <wp:simplePos x="0" y="0"/>
@@ -2749,6 +2600,9 @@
         </mc:AlternateContent>
       </w:r>
       <w:r>
+        <w:rPr>
+          <w:noProof/>
+        </w:rPr>
         <w:drawing>
           <wp:anchor distT="0" distB="0" distL="114300" distR="114300" simplePos="0" relativeHeight="251660288" behindDoc="0" locked="0" layoutInCell="1" allowOverlap="1" wp14:anchorId="374D4A56" wp14:editId="7AC15C3D">
             <wp:simplePos x="0" y="0"/>
@@ -2800,6 +2654,9 @@
         </w:drawing>
       </w:r>
       <w:r>
+        <w:rPr>
+          <w:noProof/>
+        </w:rPr>
         <w:drawing>
           <wp:inline distT="0" distB="0" distL="0" distR="0" wp14:anchorId="12D489FA" wp14:editId="6896AACC">
             <wp:extent cx="2717165" cy="2109787"/>
@@ -2866,6 +2723,9 @@
     <w:p/>
     <w:p>
       <w:r>
+        <w:rPr>
+          <w:noProof/>
+        </w:rPr>
         <w:drawing>
           <wp:anchor distT="0" distB="0" distL="114300" distR="114300" simplePos="0" relativeHeight="251669504" behindDoc="0" locked="0" layoutInCell="1" allowOverlap="1" wp14:anchorId="00A82F62" wp14:editId="7EDCC9AF">
             <wp:simplePos x="0" y="0"/>
@@ -2931,6 +2791,9 @@
         </w:rPr>
       </w:pPr>
       <w:r>
+        <w:rPr>
+          <w:noProof/>
+        </w:rPr>
         <w:lastRenderedPageBreak/>
         <w:drawing>
           <wp:anchor distT="0" distB="0" distL="114300" distR="114300" simplePos="0" relativeHeight="251666432" behindDoc="0" locked="0" layoutInCell="1" allowOverlap="1" wp14:anchorId="5DE073DD" wp14:editId="0C143909">
@@ -3174,6 +3037,7 @@
       <w:r>
         <w:rPr>
           <w:rFonts w:ascii="Roboto" w:hAnsi="Roboto" w:cs="Arial"/>
+          <w:noProof/>
           <w:sz w:val="24"/>
           <w:szCs w:val="24"/>
         </w:rPr>
@@ -3354,6 +3218,9 @@
         </mc:AlternateContent>
       </w:r>
       <w:r>
+        <w:rPr>
+          <w:noProof/>
+        </w:rPr>
         <w:drawing>
           <wp:anchor distT="0" distB="0" distL="114300" distR="114300" simplePos="0" relativeHeight="251670528" behindDoc="0" locked="0" layoutInCell="1" allowOverlap="1" wp14:anchorId="3E51B9C0" wp14:editId="2422801D">
             <wp:simplePos x="0" y="0"/>
@@ -3972,6 +3839,9 @@
         </w:rPr>
       </w:pPr>
       <w:r>
+        <w:rPr>
+          <w:noProof/>
+        </w:rPr>
         <w:drawing>
           <wp:anchor distT="0" distB="0" distL="114300" distR="114300" simplePos="0" relativeHeight="251680768" behindDoc="0" locked="0" layoutInCell="1" allowOverlap="1" wp14:anchorId="225D7D99" wp14:editId="01360433">
             <wp:simplePos x="0" y="0"/>
@@ -4029,6 +3899,9 @@
         </w:drawing>
       </w:r>
       <w:r>
+        <w:rPr>
+          <w:noProof/>
+        </w:rPr>
         <w:drawing>
           <wp:anchor distT="0" distB="0" distL="114300" distR="114300" simplePos="0" relativeHeight="251679744" behindDoc="0" locked="0" layoutInCell="1" allowOverlap="1" wp14:anchorId="2CD288D5" wp14:editId="1F2E8457">
             <wp:simplePos x="0" y="0"/>
@@ -4535,15 +4408,15 @@
           <w:sz w:val="24"/>
           <w:szCs w:val="24"/>
         </w:rPr>
-        <w:t xml:space="preserve">Como é uma </w:t>
-      </w:r>
-      <w:r>
-        <w:rPr>
-          <w:rFonts w:ascii="Roboto" w:hAnsi="Roboto" w:cs="Arial"/>
-          <w:sz w:val="24"/>
-          <w:szCs w:val="24"/>
-        </w:rPr>
-        <w:t xml:space="preserve"> aplicação</w:t>
+        <w:t xml:space="preserve">Como é </w:t>
+      </w:r>
+      <w:r>
+        <w:rPr>
+          <w:rFonts w:ascii="Roboto" w:hAnsi="Roboto" w:cs="Arial"/>
+          <w:sz w:val="24"/>
+          <w:szCs w:val="24"/>
+        </w:rPr>
+        <w:t>uma aplicação</w:t>
       </w:r>
       <w:r>
         <w:rPr>
@@ -4736,15 +4609,7 @@
           <w:szCs w:val="24"/>
           <w:lang w:val="en-US"/>
         </w:rPr>
-        <w:t>“</w:t>
-      </w:r>
-      <w:r>
-        <w:rPr>
-          <w:sz w:val="24"/>
-          <w:szCs w:val="24"/>
-          <w:lang w:val="en-US"/>
-        </w:rPr>
-        <w:t xml:space="preserve">TT Interphases Pro </w:t>
+        <w:t xml:space="preserve">“TT Interphases Pro </w:t>
       </w:r>
       <w:proofErr w:type="spellStart"/>
       <w:r>
@@ -10297,6 +10162,7 @@
   <w:style w:type="character" w:default="1" w:styleId="Tipodeletrapredefinidodopargrafo">
     <w:name w:val="Default Paragraph Font"/>
     <w:uiPriority w:val="1"/>
+    <w:semiHidden/>
     <w:unhideWhenUsed/>
   </w:style>
   <w:style w:type="table" w:default="1" w:styleId="Tabelanormal">
